--- a/docs/小组分工与贡献率.docx
+++ b/docs/小组分工与贡献率.docx
@@ -134,6 +134,9 @@
               </w:rPr>
               <w:t>1333</w:t>
             </w:r>
+            <w:r>
+              <w:t>1131</w:t>
+            </w:r>
           </w:p>
         </w:tc>
         <w:tc>
@@ -153,13 +156,71 @@
           <w:tcPr>
             <w:tcW w:w="3817" w:type="dxa"/>
           </w:tcPr>
-          <w:p/>
+          <w:p>
+            <w:pPr>
+              <w:rPr>
+                <w:rFonts w:hint="eastAsia"/>
+              </w:rPr>
+            </w:pPr>
+            <w:r>
+              <w:t>项目管理</w:t>
+            </w:r>
+            <w:r>
+              <w:rPr>
+                <w:rFonts w:hint="eastAsia"/>
+              </w:rPr>
+              <w:t>、</w:t>
+            </w:r>
+            <w:r>
+              <w:t>需求分析</w:t>
+            </w:r>
+            <w:r>
+              <w:rPr>
+                <w:rFonts w:hint="eastAsia"/>
+              </w:rPr>
+              <w:t>、</w:t>
+            </w:r>
+            <w:r>
+              <w:t>架构设计</w:t>
+            </w:r>
+            <w:r>
+              <w:rPr>
+                <w:rFonts w:hint="eastAsia"/>
+              </w:rPr>
+              <w:t>、</w:t>
+            </w:r>
+            <w:r>
+              <w:rPr>
+                <w:rFonts w:hint="eastAsia"/>
+              </w:rPr>
+              <w:t>交互设计、</w:t>
+            </w:r>
+            <w:r>
+              <w:rPr>
+                <w:rFonts w:hint="eastAsia"/>
+              </w:rPr>
+              <w:t>Coding</w:t>
+            </w:r>
+            <w:r>
+              <w:rPr>
+                <w:rFonts w:hint="eastAsia"/>
+              </w:rPr>
+              <w:t>、</w:t>
+            </w:r>
+          </w:p>
         </w:tc>
         <w:tc>
           <w:tcPr>
             <w:tcW w:w="2562" w:type="dxa"/>
           </w:tcPr>
-          <w:p/>
+          <w:p>
+            <w:r>
+              <w:rPr>
+                <w:rFonts w:hint="eastAsia"/>
+              </w:rPr>
+              <w:t>23%</w:t>
+            </w:r>
+          </w:p>
         </w:tc>
       </w:tr>
       <w:tr>
@@ -174,6 +235,9 @@
               </w:rPr>
               <w:t>1333</w:t>
             </w:r>
+            <w:r>
+              <w:t>1161</w:t>
+            </w:r>
           </w:p>
         </w:tc>
         <w:tc>
@@ -193,13 +257,66 @@
           <w:tcPr>
             <w:tcW w:w="3817" w:type="dxa"/>
           </w:tcPr>
-          <w:p/>
+          <w:p>
+            <w:r>
+              <w:t>架构设计</w:t>
+            </w:r>
+            <w:r>
+              <w:rPr>
+                <w:rFonts w:hint="eastAsia"/>
+              </w:rPr>
+              <w:t>、</w:t>
+            </w:r>
+            <w:r>
+              <w:t>模块设计</w:t>
+            </w:r>
+            <w:r>
+              <w:rPr>
+                <w:rFonts w:hint="eastAsia"/>
+              </w:rPr>
+              <w:t>、</w:t>
+            </w:r>
+            <w:r>
+              <w:rPr>
+                <w:rFonts w:hint="eastAsia"/>
+              </w:rPr>
+              <w:t>交互设计、</w:t>
+            </w:r>
+            <w:r>
+              <w:rPr>
+                <w:rFonts w:hint="eastAsia"/>
+              </w:rPr>
+              <w:t>Coding</w:t>
+            </w:r>
+            <w:r>
+              <w:rPr>
+                <w:rFonts w:hint="eastAsia"/>
+              </w:rPr>
+              <w:t>、</w:t>
+            </w:r>
+          </w:p>
         </w:tc>
         <w:tc>
           <w:tcPr>
             <w:tcW w:w="2562" w:type="dxa"/>
           </w:tcPr>
-          <w:p/>
+          <w:p>
+            <w:r>
+              <w:rPr>
+                <w:rFonts w:hint="eastAsia"/>
+              </w:rPr>
+              <w:t>2</w:t>
+            </w:r>
+            <w:r>
+              <w:t>0</w:t>
+            </w:r>
+            <w:r>
+              <w:rPr>
+                <w:rFonts w:hint="eastAsia"/>
+              </w:rPr>
+              <w:t>%</w:t>
+            </w:r>
+          </w:p>
         </w:tc>
       </w:tr>
       <w:tr>
@@ -236,13 +353,41 @@
           <w:tcPr>
             <w:tcW w:w="3817" w:type="dxa"/>
           </w:tcPr>
-          <w:p/>
+          <w:p>
+            <w:pPr>
+              <w:rPr>
+                <w:rFonts w:hint="eastAsia"/>
+              </w:rPr>
+            </w:pPr>
+            <w:r>
+              <w:t>需求分析</w:t>
+            </w:r>
+            <w:r>
+              <w:rPr>
+                <w:rFonts w:hint="eastAsia"/>
+              </w:rPr>
+              <w:t>、项目文档整理、</w:t>
+            </w:r>
+            <w:r>
+              <w:rPr>
+                <w:rFonts w:hint="eastAsia"/>
+              </w:rPr>
+              <w:t>需求规格说明书编写、软件设计文档编写、答辩</w:t>
+            </w:r>
+          </w:p>
         </w:tc>
         <w:tc>
           <w:tcPr>
             <w:tcW w:w="2562" w:type="dxa"/>
           </w:tcPr>
-          <w:p/>
+          <w:p>
+            <w:r>
+              <w:rPr>
+                <w:rFonts w:hint="eastAsia"/>
+              </w:rPr>
+              <w:t>19%</w:t>
+            </w:r>
+          </w:p>
         </w:tc>
       </w:tr>
       <w:tr>
@@ -257,6 +402,9 @@
               </w:rPr>
               <w:t>1333</w:t>
             </w:r>
+            <w:r>
+              <w:t>1160</w:t>
+            </w:r>
           </w:p>
         </w:tc>
         <w:tc>
@@ -276,13 +424,35 @@
           <w:tcPr>
             <w:tcW w:w="3817" w:type="dxa"/>
           </w:tcPr>
-          <w:p/>
+          <w:p>
+            <w:pPr>
+              <w:rPr>
+                <w:rFonts w:hint="eastAsia"/>
+              </w:rPr>
+            </w:pPr>
+            <w:r>
+              <w:t>模块设计</w:t>
+            </w:r>
+            <w:r>
+              <w:rPr>
+                <w:rFonts w:hint="eastAsia"/>
+              </w:rPr>
+              <w:t>、安装部署说明编写、用户手册编写、答辩</w:t>
+            </w:r>
+          </w:p>
         </w:tc>
         <w:tc>
           <w:tcPr>
             <w:tcW w:w="2562" w:type="dxa"/>
           </w:tcPr>
-          <w:p/>
+          <w:p>
+            <w:r>
+              <w:rPr>
+                <w:rFonts w:hint="eastAsia"/>
+              </w:rPr>
+              <w:t>19%</w:t>
+            </w:r>
+          </w:p>
         </w:tc>
       </w:tr>
       <w:tr>
@@ -297,6 +467,9 @@
               </w:rPr>
               <w:t>1333</w:t>
             </w:r>
+            <w:r>
+              <w:t>1140</w:t>
+            </w:r>
           </w:p>
         </w:tc>
         <w:tc>
@@ -316,13 +489,56 @@
           <w:tcPr>
             <w:tcW w:w="3817" w:type="dxa"/>
           </w:tcPr>
-          <w:p/>
+          <w:p>
+            <w:pPr>
+              <w:rPr>
+                <w:rFonts w:hint="eastAsia"/>
+              </w:rPr>
+            </w:pPr>
+            <w:r>
+              <w:t>软件设计文档编写</w:t>
+            </w:r>
+            <w:r>
+              <w:rPr>
+                <w:rFonts w:hint="eastAsia"/>
+              </w:rPr>
+              <w:t>、</w:t>
+            </w:r>
+            <w:r>
+              <w:t>需求分析</w:t>
+            </w:r>
+            <w:r>
+              <w:rPr>
+                <w:rFonts w:hint="eastAsia"/>
+              </w:rPr>
+              <w:t>、</w:t>
+            </w:r>
+            <w:r>
+              <w:t>架构分析</w:t>
+            </w:r>
+          </w:p>
         </w:tc>
         <w:tc>
           <w:tcPr>
             <w:tcW w:w="2562" w:type="dxa"/>
           </w:tcPr>
-          <w:p/>
+          <w:p>
+            <w:r>
+              <w:rPr>
+                <w:rFonts w:hint="eastAsia"/>
+              </w:rPr>
+              <w:t>1</w:t>
+            </w:r>
+            <w:r>
+              <w:t>9</w:t>
+            </w:r>
+            <w:r>
+              <w:rPr>
+                <w:rFonts w:hint="eastAsia"/>
+              </w:rPr>
+              <w:t>%</w:t>
+            </w:r>
+          </w:p>
         </w:tc>
       </w:tr>
     </w:tbl>
@@ -338,8 +554,6 @@
       <w:r>
         <w:t>2</w:t>
       </w:r>
-      <w:bookmarkStart w:id="0" w:name="_GoBack"/>
-      <w:bookmarkEnd w:id="0"/>
       <w:r>
         <w:rPr>
           <w:rFonts w:hint="eastAsia"/>
@@ -462,6 +676,9 @@
         </w:tc>
       </w:tr>
       <w:tr>
+        <w:trPr>
+          <w:trHeight w:val="340"/>
+        </w:trPr>
         <w:tc>
           <w:tcPr>
             <w:tcW w:w="846" w:type="dxa"/>
@@ -498,13 +715,27 @@
           <w:tcPr>
             <w:tcW w:w="993" w:type="dxa"/>
           </w:tcPr>
-          <w:p/>
+          <w:p>
+            <w:r>
+              <w:rPr>
+                <w:rFonts w:hint="eastAsia"/>
+              </w:rPr>
+              <w:t>60%</w:t>
+            </w:r>
+          </w:p>
         </w:tc>
         <w:tc>
           <w:tcPr>
             <w:tcW w:w="992" w:type="dxa"/>
           </w:tcPr>
-          <w:p/>
+          <w:p>
+            <w:r>
+              <w:rPr>
+                <w:rFonts w:hint="eastAsia"/>
+              </w:rPr>
+              <w:t>40%</w:t>
+            </w:r>
+          </w:p>
         </w:tc>
         <w:tc>
           <w:tcPr>
@@ -569,7 +800,25 @@
           <w:tcPr>
             <w:tcW w:w="1110" w:type="dxa"/>
           </w:tcPr>
-          <w:p/>
+          <w:p>
+            <w:r>
+              <w:rPr>
+                <w:rFonts w:hint="eastAsia"/>
+              </w:rPr>
+              <w:t>10</w:t>
+            </w:r>
+            <w:bookmarkStart w:id="0" w:name="_GoBack"/>
+            <w:bookmarkEnd w:id="0"/>
+            <w:r>
+              <w:t>0</w:t>
+            </w:r>
+            <w:r>
+              <w:rPr>
+                <w:rFonts w:hint="eastAsia"/>
+              </w:rPr>
+              <w:t>%</w:t>
+            </w:r>
+          </w:p>
         </w:tc>
         <w:tc>
           <w:tcPr>
@@ -621,7 +870,14 @@
           <w:tcPr>
             <w:tcW w:w="1110" w:type="dxa"/>
           </w:tcPr>
-          <w:p/>
+          <w:p>
+            <w:r>
+              <w:rPr>
+                <w:rFonts w:hint="eastAsia"/>
+              </w:rPr>
+              <w:t>10%</w:t>
+            </w:r>
+          </w:p>
         </w:tc>
         <w:tc>
           <w:tcPr>
@@ -633,7 +889,14 @@
           <w:tcPr>
             <w:tcW w:w="1186" w:type="dxa"/>
           </w:tcPr>
-          <w:p/>
+          <w:p>
+            <w:r>
+              <w:rPr>
+                <w:rFonts w:hint="eastAsia"/>
+              </w:rPr>
+              <w:t>90%</w:t>
+            </w:r>
+          </w:p>
         </w:tc>
       </w:tr>
       <w:tr>
@@ -679,7 +942,14 @@
           <w:tcPr>
             <w:tcW w:w="1185" w:type="dxa"/>
           </w:tcPr>
-          <w:p/>
+          <w:p>
+            <w:r>
+              <w:rPr>
+                <w:rFonts w:hint="eastAsia"/>
+              </w:rPr>
+              <w:t>100%</w:t>
+            </w:r>
+          </w:p>
         </w:tc>
         <w:tc>
           <w:tcPr>
@@ -731,7 +1001,14 @@
           <w:tcPr>
             <w:tcW w:w="1185" w:type="dxa"/>
           </w:tcPr>
-          <w:p/>
+          <w:p>
+            <w:r>
+              <w:rPr>
+                <w:rFonts w:hint="eastAsia"/>
+              </w:rPr>
+              <w:t>100%</w:t>
+            </w:r>
+          </w:p>
         </w:tc>
         <w:tc>
           <w:tcPr>
@@ -777,7 +1054,14 @@
           <w:tcPr>
             <w:tcW w:w="1110" w:type="dxa"/>
           </w:tcPr>
-          <w:p/>
+          <w:p>
+            <w:r>
+              <w:rPr>
+                <w:rFonts w:hint="eastAsia"/>
+              </w:rPr>
+              <w:t>100%</w:t>
+            </w:r>
+          </w:p>
         </w:tc>
         <w:tc>
           <w:tcPr>
@@ -793,13 +1077,7 @@
         </w:tc>
       </w:tr>
     </w:tbl>
-    <w:p>
-      <w:pPr>
-        <w:rPr>
-          <w:rFonts w:hint="eastAsia"/>
-        </w:rPr>
-      </w:pPr>
-    </w:p>
+    <w:p/>
     <w:sectPr>
       <w:pgSz w:w="11906" w:h="16838"/>
       <w:pgMar w:top="1440" w:right="1800" w:bottom="1440" w:left="1800" w:header="851" w:footer="992" w:gutter="0"/>

--- a/docs/小组分工与贡献率.docx
+++ b/docs/小组分工与贡献率.docx
@@ -157,11 +157,6 @@
             <w:tcW w:w="3817" w:type="dxa"/>
           </w:tcPr>
           <w:p>
-            <w:pPr>
-              <w:rPr>
-                <w:rFonts w:hint="eastAsia"/>
-              </w:rPr>
-            </w:pPr>
             <w:r>
               <w:t>项目管理</w:t>
             </w:r>
@@ -354,11 +349,6 @@
             <w:tcW w:w="3817" w:type="dxa"/>
           </w:tcPr>
           <w:p>
-            <w:pPr>
-              <w:rPr>
-                <w:rFonts w:hint="eastAsia"/>
-              </w:rPr>
-            </w:pPr>
             <w:r>
               <w:t>需求分析</w:t>
             </w:r>
@@ -366,7 +356,19 @@
               <w:rPr>
                 <w:rFonts w:hint="eastAsia"/>
               </w:rPr>
-              <w:t>、项目文档整理、</w:t>
+              <w:t>、</w:t>
+            </w:r>
+            <w:r>
+              <w:rPr>
+                <w:rFonts w:hint="eastAsia"/>
+              </w:rPr>
+              <w:t>模块设计、</w:t>
+            </w:r>
+            <w:r>
+              <w:rPr>
+                <w:rFonts w:hint="eastAsia"/>
+              </w:rPr>
+              <w:t>项目文档整理、</w:t>
             </w:r>
             <w:r>
               <w:rPr>
@@ -425,11 +427,6 @@
             <w:tcW w:w="3817" w:type="dxa"/>
           </w:tcPr>
           <w:p>
-            <w:pPr>
-              <w:rPr>
-                <w:rFonts w:hint="eastAsia"/>
-              </w:rPr>
-            </w:pPr>
             <w:r>
               <w:t>模块设计</w:t>
             </w:r>
@@ -490,11 +487,6 @@
             <w:tcW w:w="3817" w:type="dxa"/>
           </w:tcPr>
           <w:p>
-            <w:pPr>
-              <w:rPr>
-                <w:rFonts w:hint="eastAsia"/>
-              </w:rPr>
-            </w:pPr>
             <w:r>
               <w:t>软件设计文档编写</w:t>
             </w:r>
@@ -504,14 +496,13 @@
               </w:rPr>
               <w:t>、</w:t>
             </w:r>
-            <w:r>
-              <w:t>需求分析</w:t>
-            </w:r>
-            <w:r>
-              <w:rPr>
-                <w:rFonts w:hint="eastAsia"/>
-              </w:rPr>
-              <w:t>、</w:t>
+            <w:bookmarkStart w:id="0" w:name="_GoBack"/>
+            <w:bookmarkEnd w:id="0"/>
+            <w:r>
+              <w:rPr>
+                <w:rFonts w:hint="eastAsia"/>
+              </w:rPr>
+              <w:t>模块设计、</w:t>
             </w:r>
             <w:r>
               <w:t>架构分析</w:t>
@@ -788,7 +779,14 @@
           <w:tcPr>
             <w:tcW w:w="993" w:type="dxa"/>
           </w:tcPr>
-          <w:p/>
+          <w:p>
+            <w:r>
+              <w:rPr>
+                <w:rFonts w:hint="eastAsia"/>
+              </w:rPr>
+              <w:t>10%</w:t>
+            </w:r>
+          </w:p>
         </w:tc>
         <w:tc>
           <w:tcPr>
@@ -802,15 +800,7 @@
           </w:tcPr>
           <w:p>
             <w:r>
-              <w:rPr>
-                <w:rFonts w:hint="eastAsia"/>
-              </w:rPr>
-              <w:t>10</w:t>
-            </w:r>
-            <w:bookmarkStart w:id="0" w:name="_GoBack"/>
-            <w:bookmarkEnd w:id="0"/>
-            <w:r>
-              <w:t>0</w:t>
+              <w:t>90</w:t>
             </w:r>
             <w:r>
               <w:rPr>
@@ -1078,6 +1068,30 @@
       </w:tr>
     </w:tbl>
     <w:p/>
+    <w:p>
+      <w:r>
+        <w:rPr>
+          <w:b/>
+        </w:rPr>
+        <w:t>特别说明</w:t>
+      </w:r>
+      <w:r>
+        <w:rPr>
+          <w:rFonts w:hint="eastAsia"/>
+          <w:b/>
+        </w:rPr>
+        <w:t>：</w:t>
+      </w:r>
+      <w:r>
+        <w:t>本次提交的作品采用了系统分析与设计课程项目</w:t>
+      </w:r>
+      <w:r>
+        <w:rPr>
+          <w:rFonts w:hint="eastAsia"/>
+        </w:rPr>
+        <w:t>，且本课程人员小组人员名单与系统分析与设计课程小组人员名单相同。</w:t>
+      </w:r>
+    </w:p>
     <w:sectPr>
       <w:pgSz w:w="11906" w:h="16838"/>
       <w:pgMar w:top="1440" w:right="1800" w:bottom="1440" w:left="1800" w:header="851" w:footer="992" w:gutter="0"/>

--- a/docs/小组分工与贡献率.docx
+++ b/docs/小组分工与贡献率.docx
@@ -150,6 +150,12 @@
               </w:rPr>
               <w:t>李宇捷</w:t>
             </w:r>
+            <w:r>
+              <w:rPr>
+                <w:rFonts w:hint="eastAsia"/>
+              </w:rPr>
+              <w:t>（组长）</w:t>
+            </w:r>
           </w:p>
         </w:tc>
         <w:tc>
@@ -496,8 +502,6 @@
               </w:rPr>
               <w:t>、</w:t>
             </w:r>
-            <w:bookmarkStart w:id="0" w:name="_GoBack"/>
-            <w:bookmarkEnd w:id="0"/>
             <w:r>
               <w:rPr>
                 <w:rFonts w:hint="eastAsia"/>
@@ -607,6 +611,12 @@
               </w:rPr>
               <w:t>李宇捷</w:t>
             </w:r>
+            <w:r>
+              <w:rPr>
+                <w:rFonts w:hint="eastAsia"/>
+              </w:rPr>
+              <w:t>（组长）</w:t>
+            </w:r>
           </w:p>
         </w:tc>
         <w:tc>
@@ -665,6 +675,8 @@
             </w:r>
           </w:p>
         </w:tc>
+        <w:bookmarkStart w:id="0" w:name="_GoBack"/>
+        <w:bookmarkEnd w:id="0"/>
       </w:tr>
       <w:tr>
         <w:trPr>
